--- a/Interviews/osmaniCoverLetter.docx
+++ b/Interviews/osmaniCoverLetter.docx
@@ -4,7 +4,13 @@
   <w:body>
     <w:p>
       <w:r>
-        <w:t>Dear Sir,</w:t>
+        <w:t xml:space="preserve">Dear </w:t>
+      </w:r>
+      <w:r>
+        <w:t>Lockheed Martin</w:t>
+      </w:r>
+      <w:r>
+        <w:t>,</w:t>
       </w:r>
     </w:p>
     <w:p/>
@@ -16,21 +22,10 @@
         </w:rPr>
       </w:pPr>
       <w:r>
-        <w:t xml:space="preserve">I am writing to enquire about a potential opening for </w:t>
-      </w:r>
-      <w:r>
-        <w:rPr>
-          <w:b/>
-          <w:bCs/>
-        </w:rPr>
-        <w:t xml:space="preserve">an internship </w:t>
-      </w:r>
-      <w:r>
-        <w:rPr>
-          <w:b/>
-          <w:bCs/>
-        </w:rPr>
-        <w:t>full-stack</w:t>
+        <w:t xml:space="preserve">I am writing to enquire about a potential opening </w:t>
+      </w:r>
+      <w:r>
+        <w:t>for</w:t>
       </w:r>
       <w:r>
         <w:rPr>
@@ -44,18 +39,32 @@
           <w:b/>
           <w:bCs/>
         </w:rPr>
-        <w:t>software engineer</w:t>
+        <w:t xml:space="preserve">Software </w:t>
       </w:r>
       <w:r>
         <w:rPr>
           <w:b/>
           <w:bCs/>
         </w:rPr>
-        <w:t xml:space="preserve"> position. </w:t>
+        <w:t>Engineer</w:t>
+      </w:r>
+      <w:r>
+        <w:rPr>
+          <w:b/>
+          <w:bCs/>
+        </w:rPr>
+        <w:t xml:space="preserve">. </w:t>
       </w:r>
     </w:p>
-    <w:p/>
     <w:p>
+      <w:pPr>
+        <w:rPr>
+          <w:b/>
+          <w:bCs/>
+        </w:rPr>
+      </w:pPr>
+    </w:p>
+    <w:p>
       <w:r>
         <w:t xml:space="preserve">I offer the experience required to develop </w:t>
       </w:r>
@@ -78,10 +87,10 @@
         <w:t>learn quickly</w:t>
       </w:r>
       <w:r>
-        <w:t xml:space="preserve">. My E-Portfolio below highlights my strong skills for </w:t>
-      </w:r>
-      <w:r>
-        <w:t>full-stack</w:t>
+        <w:t xml:space="preserve">. My E-Portfolio below highlights my strong skills </w:t>
+      </w:r>
+      <w:r>
+        <w:t>for full-stack</w:t>
       </w:r>
       <w:r>
         <w:t xml:space="preserve"> software</w:t>
